--- a/Lab 5/Readme.docx
+++ b/Lab 5/Readme.docx
@@ -312,19 +312,19 @@
         <w:rPr>
           <w:rFonts w:ascii="Cambria" w:hAnsi="Cambria"/>
         </w:rPr>
-        <w:t>array of ten strings and an array of ten integer</w:t>
-      </w:r>
-      <w:r>
-        <w:rPr>
-          <w:rFonts w:ascii="Cambria" w:hAnsi="Cambria"/>
-        </w:rPr>
-        <w:t xml:space="preserve">s </w:t>
-      </w:r>
-      <w:r>
-        <w:rPr>
-          <w:rFonts w:ascii="Cambria" w:hAnsi="Cambria"/>
-        </w:rPr>
-        <w:t>and finds the largest string and integer in the arrays.</w:t>
+        <w:t xml:space="preserve">array of ten strings, array of ten integers and </w:t>
+      </w:r>
+      <w:r>
+        <w:rPr>
+          <w:rFonts w:ascii="Cambria" w:hAnsi="Cambria"/>
+        </w:rPr>
+        <w:t>an array of ten dates and</w:t>
+      </w:r>
+      <w:r>
+        <w:rPr>
+          <w:rFonts w:ascii="Cambria" w:hAnsi="Cambria"/>
+        </w:rPr>
+        <w:t xml:space="preserve"> finds the largest string and integer in the arrays.</w:t>
       </w:r>
     </w:p>
     <w:p>
@@ -523,15 +523,7 @@
           <w:b w:val="false"/>
           <w:bCs w:val="false"/>
         </w:rPr>
-        <w:t xml:space="preserve">5. </w:t>
-      </w:r>
-      <w:r>
-        <w:rPr>
-          <w:rFonts w:ascii="Cambria" w:hAnsi="Cambria"/>
-          <w:b w:val="false"/>
-          <w:bCs w:val="false"/>
-        </w:rPr>
-        <w:t>Default Package contains class Maximum which has the main function.</w:t>
+        <w:t>5. Default Package contains class Maximum which has the main function.</w:t>
       </w:r>
     </w:p>
     <w:p>
@@ -745,31 +737,7 @@
         <w:rPr>
           <w:rFonts w:ascii="Cambria" w:hAnsi="Cambria"/>
         </w:rPr>
-        <w:t xml:space="preserve">5. </w:t>
-      </w:r>
-      <w:r>
-        <w:rPr>
-          <w:rFonts w:ascii="Cambria" w:hAnsi="Cambria"/>
-        </w:rPr>
-        <w:t>The program displays the largest values from the respective arrays.</w:t>
-      </w:r>
-    </w:p>
-    <w:p>
-      <w:pPr>
-        <w:pStyle w:val="PreformattedText"/>
-        <w:rPr/>
-      </w:pPr>
-      <w:r>
-        <w:rPr/>
-      </w:r>
-    </w:p>
-    <w:p>
-      <w:pPr>
-        <w:pStyle w:val="PreformattedText"/>
-        <w:rPr/>
-      </w:pPr>
-      <w:r>
-        <w:rPr/>
+        <w:t>5. The program displays the largest values from the respective arrays.</w:t>
       </w:r>
     </w:p>
     <w:sectPr>
